--- a/PROBLEM STATEMENT.docx
+++ b/PROBLEM STATEMENT.docx
@@ -167,16 +167,9 @@
         <w:tab/>
         <w:tab/>
         <w:tab/>
-        <w:t xml:space="preserve">  </w:t>
-      </w:r>
-      <w:r>
-        <w:rPr>
-          <w:rFonts w:ascii="Arial" w:cs="Arial" w:eastAsia="Arial" w:hAnsi="Arial"/>
-          <w:sz w:val="28"/>
-          <w:szCs w:val="28"/>
-          <w:rtl w:val="0"/>
-        </w:rPr>
-        <w:t xml:space="preserve">Pandiraman</w:t>
+        <w:t xml:space="preserve">   </w:t>
+        <w:tab/>
+        <w:t xml:space="preserve">Varsha</w:t>
       </w:r>
       <w:r>
         <w:rPr>
@@ -193,6 +186,7 @@
           <w:vertAlign w:val="baseline"/>
           <w:rtl w:val="0"/>
         </w:rPr>
+        <w:tab/>
         <w:tab/>
         <w:tab/>
         <w:tab/>
